--- a/Android.docx
+++ b/Android.docx
@@ -532,28 +532,12 @@
         </w:rPr>
         <w:t>基于</w:t>
       </w:r>
-      <w:proofErr w:type="spellStart"/>
-      <w:r>
-        <w:rPr>
-          <w:rFonts w:hint="eastAsia"/>
-        </w:rPr>
-        <w:t>PacketVideo</w:t>
-      </w:r>
-      <w:proofErr w:type="spellEnd"/>
-      <w:r>
-        <w:rPr>
-          <w:rFonts w:hint="eastAsia"/>
-        </w:rPr>
-        <w:t xml:space="preserve"> </w:t>
-      </w:r>
-      <w:proofErr w:type="spellStart"/>
-      <w:r>
-        <w:rPr>
-          <w:rFonts w:hint="eastAsia"/>
-        </w:rPr>
-        <w:t>OpenCORE</w:t>
-      </w:r>
-      <w:proofErr w:type="spellEnd"/>
+      <w:r>
+        <w:rPr>
+          <w:rFonts w:hint="eastAsia"/>
+        </w:rPr>
+        <w:t>PacketVideo OpenCORE</w:t>
+      </w:r>
       <w:r>
         <w:rPr>
           <w:rFonts w:hint="eastAsia"/>
@@ -606,19 +590,11 @@
         </w:rPr>
         <w:t>3D</w:t>
       </w:r>
-      <w:proofErr w:type="gramStart"/>
-      <w:r>
-        <w:rPr>
-          <w:rFonts w:hint="eastAsia"/>
-        </w:rPr>
-        <w:t>图层的</w:t>
-      </w:r>
-      <w:proofErr w:type="gramEnd"/>
-      <w:r>
-        <w:rPr>
-          <w:rFonts w:hint="eastAsia"/>
-        </w:rPr>
-        <w:t>无缝融合</w:t>
+      <w:r>
+        <w:rPr>
+          <w:rFonts w:hint="eastAsia"/>
+        </w:rPr>
+        <w:t>图层的无缝融合</w:t>
       </w:r>
     </w:p>
     <w:p>
@@ -630,14 +606,12 @@
         </w:numPr>
         <w:ind w:firstLineChars="0"/>
       </w:pPr>
-      <w:proofErr w:type="spellStart"/>
       <w:r>
         <w:rPr>
           <w:rFonts w:hint="eastAsia"/>
         </w:rPr>
         <w:t>LibWebCore</w:t>
       </w:r>
-      <w:proofErr w:type="spellEnd"/>
     </w:p>
     <w:p>
       <w:pPr>
@@ -788,14 +762,12 @@
         </w:numPr>
         <w:ind w:firstLineChars="0"/>
       </w:pPr>
-      <w:proofErr w:type="spellStart"/>
       <w:r>
         <w:rPr>
           <w:rFonts w:hint="eastAsia"/>
         </w:rPr>
         <w:t>FreeType</w:t>
       </w:r>
-      <w:proofErr w:type="spellEnd"/>
     </w:p>
     <w:p>
       <w:pPr>
@@ -899,28 +871,24 @@
         </w:rPr>
         <w:t>应用程序都在它自己的进程中进行，都拥有一个独立的</w:t>
       </w:r>
-      <w:proofErr w:type="spellStart"/>
       <w:r>
         <w:rPr>
           <w:rFonts w:hint="eastAsia"/>
         </w:rPr>
         <w:t>Dalvik</w:t>
       </w:r>
-      <w:proofErr w:type="spellEnd"/>
       <w:r>
         <w:rPr>
           <w:rFonts w:hint="eastAsia"/>
         </w:rPr>
         <w:t>虚拟机。</w:t>
       </w:r>
-      <w:proofErr w:type="spellStart"/>
       <w:r>
         <w:rPr>
           <w:rFonts w:hint="eastAsia"/>
         </w:rPr>
         <w:t>Dalvik</w:t>
       </w:r>
-      <w:proofErr w:type="spellEnd"/>
       <w:r>
         <w:rPr>
           <w:rFonts w:hint="eastAsia"/>
@@ -943,30 +911,20 @@
         <w:rPr>
           <w:rFonts w:hint="eastAsia"/>
         </w:rPr>
-        <w:t>.</w:t>
-      </w:r>
-      <w:proofErr w:type="spellStart"/>
-      <w:r>
-        <w:rPr>
-          <w:rFonts w:hint="eastAsia"/>
-        </w:rPr>
-        <w:t>dex</w:t>
-      </w:r>
-      <w:proofErr w:type="spellEnd"/>
+        <w:t>.dex</w:t>
+      </w:r>
       <w:r>
         <w:rPr>
           <w:rFonts w:hint="eastAsia"/>
         </w:rPr>
         <w:t>的</w:t>
       </w:r>
-      <w:proofErr w:type="spellStart"/>
       <w:r>
         <w:rPr>
           <w:rFonts w:hint="eastAsia"/>
         </w:rPr>
         <w:t>Dalvik</w:t>
       </w:r>
-      <w:proofErr w:type="spellEnd"/>
       <w:r>
         <w:rPr>
           <w:rFonts w:hint="eastAsia"/>
@@ -985,16 +943,8 @@
         <w:rPr>
           <w:rFonts w:hint="eastAsia"/>
         </w:rPr>
-        <w:t>的，所有</w:t>
-      </w:r>
-      <w:proofErr w:type="gramStart"/>
-      <w:r>
-        <w:rPr>
-          <w:rFonts w:hint="eastAsia"/>
-        </w:rPr>
-        <w:t>的类都经</w:t>
-      </w:r>
-      <w:proofErr w:type="gramEnd"/>
+        <w:t>的，所有的类都经</w:t>
+      </w:r>
       <w:r>
         <w:rPr>
           <w:rFonts w:hint="eastAsia"/>
@@ -1035,16 +985,8 @@
         <w:rPr>
           <w:rFonts w:hint="eastAsia"/>
         </w:rPr>
-        <w:t>.</w:t>
-      </w:r>
-      <w:proofErr w:type="spellStart"/>
-      <w:r>
-        <w:rPr>
-          <w:rFonts w:hint="eastAsia"/>
-        </w:rPr>
-        <w:t>dex</w:t>
-      </w:r>
-      <w:proofErr w:type="spellEnd"/>
+        <w:t>.dex</w:t>
+      </w:r>
       <w:r>
         <w:rPr>
           <w:rFonts w:hint="eastAsia"/>
@@ -1058,15 +1000,8 @@
           <w:rFonts w:hint="eastAsia"/>
         </w:rPr>
         <w:tab/>
-      </w:r>
-      <w:proofErr w:type="spellStart"/>
-      <w:r>
-        <w:rPr>
-          <w:rFonts w:hint="eastAsia"/>
-        </w:rPr>
         <w:t>Dalvik</w:t>
       </w:r>
-      <w:proofErr w:type="spellEnd"/>
       <w:r>
         <w:rPr>
           <w:rFonts w:hint="eastAsia"/>
@@ -1104,11 +1039,6 @@
       </w:r>
     </w:p>
     <w:p>
-      <w:pPr>
-        <w:rPr>
-          <w:rFonts w:hint="eastAsia"/>
-        </w:rPr>
-      </w:pPr>
       <w:r>
         <w:rPr>
           <w:rFonts w:hint="eastAsia"/>
@@ -1132,21 +1062,7 @@
         <w:rPr>
           <w:rFonts w:hint="eastAsia"/>
         </w:rPr>
-        <w:t>内核，如安全性、内存管理、进程管理、网络协议</w:t>
-      </w:r>
-      <w:proofErr w:type="gramStart"/>
-      <w:r>
-        <w:rPr>
-          <w:rFonts w:hint="eastAsia"/>
-        </w:rPr>
-        <w:t>栈</w:t>
-      </w:r>
-      <w:proofErr w:type="gramEnd"/>
-      <w:r>
-        <w:rPr>
-          <w:rFonts w:hint="eastAsia"/>
-        </w:rPr>
-        <w:t>和驱动模型，</w:t>
+        <w:t>内核，如安全性、内存管理、进程管理、网络协议栈和驱动模型，</w:t>
       </w:r>
       <w:r>
         <w:rPr>
@@ -1158,24 +1074,663 @@
         <w:rPr>
           <w:rFonts w:hint="eastAsia"/>
         </w:rPr>
-        <w:t>内核也作为硬件和软件</w:t>
-      </w:r>
-      <w:proofErr w:type="gramStart"/>
-      <w:r>
-        <w:rPr>
-          <w:rFonts w:hint="eastAsia"/>
-        </w:rPr>
-        <w:t>栈</w:t>
-      </w:r>
-      <w:proofErr w:type="gramEnd"/>
-      <w:r>
-        <w:rPr>
-          <w:rFonts w:hint="eastAsia"/>
-        </w:rPr>
-        <w:t>之间的硬件抽象层。</w:t>
-      </w:r>
-    </w:p>
-    <w:p>
+        <w:t>内核也作为硬件和软件栈之间的硬件抽象层。</w:t>
+      </w:r>
+    </w:p>
+    <w:p>
+      <w:pPr>
+        <w:pStyle w:val="2"/>
+        <w:rPr>
+          <w:rFonts w:hint="eastAsia"/>
+        </w:rPr>
+      </w:pPr>
+      <w:r>
+        <w:t>四大组件</w:t>
+      </w:r>
+    </w:p>
+    <w:p>
+      <w:pPr>
+        <w:pStyle w:val="3"/>
+        <w:rPr>
+          <w:rFonts w:hint="eastAsia"/>
+        </w:rPr>
+      </w:pPr>
+      <w:r>
+        <w:rPr>
+          <w:rFonts w:hint="eastAsia"/>
+        </w:rPr>
+        <w:t>Activity</w:t>
+      </w:r>
+    </w:p>
+    <w:p>
+      <w:pPr>
+        <w:rPr>
+          <w:rFonts w:hint="eastAsia"/>
+        </w:rPr>
+      </w:pPr>
+      <w:r>
+        <w:rPr>
+          <w:rFonts w:hint="eastAsia"/>
+        </w:rPr>
+        <w:tab/>
+      </w:r>
+      <w:r>
+        <w:rPr>
+          <w:rFonts w:hint="eastAsia"/>
+        </w:rPr>
+        <w:t>一般代表手机的一屏。</w:t>
+      </w:r>
+    </w:p>
+    <w:p>
+      <w:pPr>
+        <w:ind w:firstLine="420"/>
+        <w:rPr>
+          <w:rFonts w:hint="eastAsia"/>
+        </w:rPr>
+      </w:pPr>
+      <w:r>
+        <w:rPr>
+          <w:rFonts w:hint="eastAsia"/>
+        </w:rPr>
+        <w:lastRenderedPageBreak/>
+        <w:t>使用</w:t>
+      </w:r>
+      <w:r>
+        <w:rPr>
+          <w:rFonts w:hint="eastAsia"/>
+        </w:rPr>
+        <w:t>Intent</w:t>
+      </w:r>
+      <w:r>
+        <w:rPr>
+          <w:rFonts w:hint="eastAsia"/>
+        </w:rPr>
+        <w:t>来实现</w:t>
+      </w:r>
+      <w:r>
+        <w:rPr>
+          <w:rFonts w:hint="eastAsia"/>
+        </w:rPr>
+        <w:t>Activity</w:t>
+      </w:r>
+      <w:r>
+        <w:rPr>
+          <w:rFonts w:hint="eastAsia"/>
+        </w:rPr>
+        <w:t>之间的切换。</w:t>
+      </w:r>
+    </w:p>
+    <w:p>
+      <w:pPr>
+        <w:pStyle w:val="3"/>
+        <w:rPr>
+          <w:rFonts w:hint="eastAsia"/>
+        </w:rPr>
+      </w:pPr>
+      <w:r>
+        <w:rPr>
+          <w:rFonts w:hint="eastAsia"/>
+        </w:rPr>
+        <w:t>Service</w:t>
+      </w:r>
+    </w:p>
+    <w:p>
+      <w:pPr>
+        <w:rPr>
+          <w:rFonts w:hint="eastAsia"/>
+        </w:rPr>
+      </w:pPr>
+      <w:r>
+        <w:rPr>
+          <w:rFonts w:hint="eastAsia"/>
+        </w:rPr>
+        <w:tab/>
+      </w:r>
+      <w:r>
+        <w:rPr>
+          <w:rFonts w:hint="eastAsia"/>
+        </w:rPr>
+        <w:t>是没有界面的长生命周期的代码。</w:t>
+      </w:r>
+    </w:p>
+    <w:p>
+      <w:pPr>
+        <w:rPr>
+          <w:rFonts w:hint="eastAsia"/>
+        </w:rPr>
+      </w:pPr>
+      <w:r>
+        <w:rPr>
+          <w:rFonts w:hint="eastAsia"/>
+        </w:rPr>
+        <w:tab/>
+      </w:r>
+      <w:r>
+        <w:rPr>
+          <w:rFonts w:hint="eastAsia"/>
+        </w:rPr>
+        <w:t>开启</w:t>
+      </w:r>
+      <w:r>
+        <w:rPr>
+          <w:rFonts w:hint="eastAsia"/>
+        </w:rPr>
+        <w:t>Service</w:t>
+      </w:r>
+      <w:r>
+        <w:rPr>
+          <w:rFonts w:hint="eastAsia"/>
+        </w:rPr>
+        <w:t>的两种方式：</w:t>
+      </w:r>
+    </w:p>
+    <w:p>
+      <w:pPr>
+        <w:pStyle w:val="a4"/>
+        <w:numPr>
+          <w:ilvl w:val="0"/>
+          <w:numId w:val="3"/>
+        </w:numPr>
+        <w:ind w:firstLineChars="0"/>
+        <w:rPr>
+          <w:rFonts w:hint="eastAsia"/>
+          <w:b/>
+          <w:u w:val="single"/>
+        </w:rPr>
+      </w:pPr>
+      <w:r>
+        <w:rPr>
+          <w:rFonts w:hint="eastAsia"/>
+          <w:b/>
+          <w:u w:val="single"/>
+        </w:rPr>
+        <w:t>Context.startService()</w:t>
+      </w:r>
+    </w:p>
+    <w:p>
+      <w:pPr>
+        <w:pStyle w:val="a4"/>
+        <w:ind w:left="1200" w:firstLineChars="0" w:firstLine="0"/>
+        <w:rPr>
+          <w:rFonts w:hint="eastAsia"/>
+        </w:rPr>
+      </w:pPr>
+      <w:r>
+        <w:rPr>
+          <w:rFonts w:hint="eastAsia"/>
+        </w:rPr>
+        <w:t>→</w:t>
+      </w:r>
+      <w:r>
+        <w:rPr>
+          <w:rFonts w:hint="eastAsia"/>
+        </w:rPr>
+        <w:t xml:space="preserve">onCreate() </w:t>
+      </w:r>
+    </w:p>
+    <w:p>
+      <w:pPr>
+        <w:pStyle w:val="a4"/>
+        <w:ind w:left="1200" w:firstLineChars="0" w:firstLine="0"/>
+        <w:rPr>
+          <w:rFonts w:hint="eastAsia"/>
+        </w:rPr>
+      </w:pPr>
+      <w:r>
+        <w:rPr>
+          <w:rFonts w:hint="eastAsia"/>
+        </w:rPr>
+        <w:t>→</w:t>
+      </w:r>
+      <w:r>
+        <w:rPr>
+          <w:rFonts w:hint="eastAsia"/>
+        </w:rPr>
+        <w:t>onStart()</w:t>
+      </w:r>
+    </w:p>
+    <w:p>
+      <w:pPr>
+        <w:pStyle w:val="a4"/>
+        <w:ind w:left="1200" w:firstLineChars="0" w:firstLine="0"/>
+        <w:rPr>
+          <w:rFonts w:hint="eastAsia"/>
+        </w:rPr>
+      </w:pPr>
+      <w:r>
+        <w:rPr>
+          <w:rFonts w:hint="eastAsia"/>
+        </w:rPr>
+        <w:t>//</w:t>
+      </w:r>
+      <w:r>
+        <w:rPr>
+          <w:rFonts w:hint="eastAsia"/>
+        </w:rPr>
+        <w:t>需要显示调用</w:t>
+      </w:r>
+      <w:r>
+        <w:rPr>
+          <w:rFonts w:hint="eastAsia"/>
+        </w:rPr>
+        <w:t>stopService</w:t>
+      </w:r>
+      <w:r>
+        <w:rPr>
+          <w:rFonts w:hint="eastAsia"/>
+        </w:rPr>
+        <w:t>进行关闭</w:t>
+      </w:r>
+    </w:p>
+    <w:p>
+      <w:pPr>
+        <w:pStyle w:val="a4"/>
+        <w:numPr>
+          <w:ilvl w:val="0"/>
+          <w:numId w:val="3"/>
+        </w:numPr>
+        <w:ind w:firstLineChars="0"/>
+        <w:rPr>
+          <w:rFonts w:hint="eastAsia"/>
+          <w:b/>
+          <w:u w:val="single"/>
+        </w:rPr>
+      </w:pPr>
+      <w:r>
+        <w:rPr>
+          <w:rFonts w:hint="eastAsia"/>
+          <w:b/>
+          <w:u w:val="single"/>
+        </w:rPr>
+        <w:t>Context.bindService()</w:t>
+      </w:r>
+    </w:p>
+    <w:p>
+      <w:pPr>
+        <w:pStyle w:val="a4"/>
+        <w:ind w:left="1200" w:firstLineChars="0" w:firstLine="0"/>
+        <w:rPr>
+          <w:rFonts w:hint="eastAsia"/>
+        </w:rPr>
+      </w:pPr>
+      <w:r>
+        <w:rPr>
+          <w:rFonts w:hint="eastAsia"/>
+        </w:rPr>
+        <w:t>→</w:t>
+      </w:r>
+      <w:r>
+        <w:rPr>
+          <w:rFonts w:hint="eastAsia"/>
+        </w:rPr>
+        <w:t>onCreate()</w:t>
+      </w:r>
+    </w:p>
+    <w:p>
+      <w:pPr>
+        <w:pStyle w:val="a4"/>
+        <w:ind w:left="1200" w:firstLineChars="0" w:firstLine="0"/>
+        <w:rPr>
+          <w:rFonts w:hint="eastAsia"/>
+        </w:rPr>
+      </w:pPr>
+      <w:r>
+        <w:rPr>
+          <w:rFonts w:hint="eastAsia"/>
+        </w:rPr>
+        <w:t>→</w:t>
+      </w:r>
+      <w:r>
+        <w:rPr>
+          <w:rFonts w:hint="eastAsia"/>
+        </w:rPr>
+        <w:t>onBind()</w:t>
+      </w:r>
+      <w:r>
+        <w:rPr>
+          <w:rFonts w:hint="eastAsia"/>
+        </w:rPr>
+        <w:t xml:space="preserve">   </w:t>
+      </w:r>
+      <w:r>
+        <w:rPr>
+          <w:rFonts w:hint="eastAsia"/>
+        </w:rPr>
+        <w:t>会返回</w:t>
+      </w:r>
+      <w:r>
+        <w:rPr>
+          <w:rFonts w:hint="eastAsia"/>
+        </w:rPr>
+        <w:t>IBind</w:t>
+      </w:r>
+      <w:r>
+        <w:rPr>
+          <w:rFonts w:hint="eastAsia"/>
+        </w:rPr>
+        <w:t>接口实例，允许客户端回调</w:t>
+      </w:r>
+      <w:r>
+        <w:rPr>
+          <w:rFonts w:hint="eastAsia"/>
+        </w:rPr>
+        <w:t>Service</w:t>
+      </w:r>
+      <w:r>
+        <w:rPr>
+          <w:rFonts w:hint="eastAsia"/>
+        </w:rPr>
+        <w:t>的方法</w:t>
+      </w:r>
+    </w:p>
+    <w:p>
+      <w:pPr>
+        <w:pStyle w:val="a4"/>
+        <w:ind w:left="1200" w:firstLineChars="0" w:firstLine="0"/>
+        <w:rPr>
+          <w:rFonts w:hint="eastAsia"/>
+        </w:rPr>
+      </w:pPr>
+      <w:r>
+        <w:rPr>
+          <w:rFonts w:hint="eastAsia"/>
+        </w:rPr>
+        <w:t>//</w:t>
+      </w:r>
+      <w:r>
+        <w:rPr>
+          <w:rFonts w:hint="eastAsia"/>
+        </w:rPr>
+        <w:t>与调用者共存亡</w:t>
+      </w:r>
+    </w:p>
+    <w:p>
+      <w:pPr>
+        <w:pStyle w:val="3"/>
+        <w:rPr>
+          <w:rFonts w:hint="eastAsia"/>
+        </w:rPr>
+      </w:pPr>
+      <w:r>
+        <w:rPr>
+          <w:rFonts w:hint="eastAsia"/>
+        </w:rPr>
+        <w:t>BroadcastReceiver</w:t>
+      </w:r>
+    </w:p>
+    <w:p>
+      <w:pPr>
+        <w:rPr>
+          <w:rFonts w:hint="eastAsia"/>
+        </w:rPr>
+      </w:pPr>
+      <w:r>
+        <w:rPr>
+          <w:rFonts w:hint="eastAsia"/>
+        </w:rPr>
+        <w:tab/>
+      </w:r>
+      <w:r>
+        <w:rPr>
+          <w:rFonts w:hint="eastAsia"/>
+        </w:rPr>
+        <w:t>Broadcast</w:t>
+      </w:r>
+      <w:r>
+        <w:rPr>
+          <w:rFonts w:hint="eastAsia"/>
+        </w:rPr>
+        <w:t>是一种</w:t>
+      </w:r>
+      <w:r>
+        <w:rPr>
+          <w:rFonts w:hint="eastAsia"/>
+        </w:rPr>
+        <w:t>广泛运用</w:t>
+      </w:r>
+      <w:r>
+        <w:rPr>
+          <w:rFonts w:hint="eastAsia"/>
+        </w:rPr>
+        <w:t>的</w:t>
+      </w:r>
+      <w:r>
+        <w:rPr>
+          <w:rFonts w:hint="eastAsia"/>
+        </w:rPr>
+        <w:t>在应用程序之间传输信息的机制。</w:t>
+      </w:r>
+      <w:r>
+        <w:rPr>
+          <w:rFonts w:hint="eastAsia"/>
+        </w:rPr>
+        <w:t>BroadcastReceiver</w:t>
+      </w:r>
+      <w:r>
+        <w:rPr>
+          <w:rFonts w:hint="eastAsia"/>
+        </w:rPr>
+        <w:t>是对</w:t>
+      </w:r>
+      <w:r>
+        <w:rPr>
+          <w:rFonts w:hint="eastAsia"/>
+        </w:rPr>
+        <w:t>Broadcast</w:t>
+      </w:r>
+      <w:r>
+        <w:rPr>
+          <w:rFonts w:hint="eastAsia"/>
+        </w:rPr>
+        <w:t>进行过滤接收并相应的一类组件</w:t>
+      </w:r>
+      <w:r>
+        <w:rPr>
+          <w:rFonts w:hint="eastAsia"/>
+        </w:rPr>
+        <w:t>。</w:t>
+      </w:r>
+    </w:p>
+    <w:p>
+      <w:pPr>
+        <w:rPr>
+          <w:rFonts w:hint="eastAsia"/>
+        </w:rPr>
+      </w:pPr>
+      <w:r>
+        <w:rPr>
+          <w:rFonts w:hint="eastAsia"/>
+        </w:rPr>
+        <w:tab/>
+      </w:r>
+      <w:r>
+        <w:rPr>
+          <w:rFonts w:hint="eastAsia"/>
+        </w:rPr>
+        <w:t>注册方式：</w:t>
+      </w:r>
+    </w:p>
+    <w:p>
+      <w:pPr>
+        <w:pStyle w:val="a4"/>
+        <w:numPr>
+          <w:ilvl w:val="0"/>
+          <w:numId w:val="4"/>
+        </w:numPr>
+        <w:ind w:firstLineChars="0"/>
+        <w:rPr>
+          <w:rFonts w:hint="eastAsia"/>
+          <w:b/>
+          <w:u w:val="single"/>
+        </w:rPr>
+      </w:pPr>
+      <w:r>
+        <w:rPr>
+          <w:rFonts w:hint="eastAsia"/>
+          <w:b/>
+          <w:u w:val="single"/>
+        </w:rPr>
+        <w:t>在</w:t>
+      </w:r>
+      <w:r>
+        <w:rPr>
+          <w:rFonts w:hint="eastAsia"/>
+          <w:b/>
+          <w:u w:val="single"/>
+        </w:rPr>
+        <w:t>AndroidManifest.xml</w:t>
+      </w:r>
+      <w:r>
+        <w:rPr>
+          <w:rFonts w:hint="eastAsia"/>
+          <w:b/>
+          <w:u w:val="single"/>
+        </w:rPr>
+        <w:t>中进行注册</w:t>
+      </w:r>
+    </w:p>
+    <w:p>
+      <w:pPr>
+        <w:pStyle w:val="a4"/>
+        <w:ind w:left="1200" w:firstLineChars="0" w:firstLine="0"/>
+        <w:rPr>
+          <w:rFonts w:hint="eastAsia"/>
+        </w:rPr>
+      </w:pPr>
+      <w:r>
+        <w:rPr>
+          <w:rFonts w:hint="eastAsia"/>
+        </w:rPr>
+        <w:t>无论应用程序开关，都能接收到广播出来的对象</w:t>
+      </w:r>
+    </w:p>
+    <w:p>
+      <w:pPr>
+        <w:pStyle w:val="a4"/>
+        <w:numPr>
+          <w:ilvl w:val="0"/>
+          <w:numId w:val="4"/>
+        </w:numPr>
+        <w:ind w:firstLineChars="0"/>
+        <w:rPr>
+          <w:rFonts w:hint="eastAsia"/>
+          <w:b/>
+          <w:u w:val="single"/>
+        </w:rPr>
+      </w:pPr>
+      <w:r>
+        <w:rPr>
+          <w:rFonts w:hint="eastAsia"/>
+          <w:b/>
+          <w:u w:val="single"/>
+        </w:rPr>
+        <w:t>代码中注册</w:t>
+      </w:r>
+    </w:p>
+    <w:p>
+      <w:pPr>
+        <w:pStyle w:val="a4"/>
+        <w:ind w:left="1200" w:firstLineChars="0" w:firstLine="0"/>
+        <w:rPr>
+          <w:rFonts w:hint="eastAsia"/>
+          <w:b/>
+          <w:u w:val="single"/>
+        </w:rPr>
+      </w:pPr>
+      <w:r>
+        <w:rPr>
+          <w:rFonts w:hint="eastAsia"/>
+        </w:rPr>
+        <w:t>不执行</w:t>
+      </w:r>
+      <w:r>
+        <w:rPr>
+          <w:rFonts w:hint="eastAsia"/>
+        </w:rPr>
+        <w:t>unregisterReceiver()</w:t>
+      </w:r>
+      <w:r>
+        <w:rPr>
+          <w:rFonts w:hint="eastAsia"/>
+        </w:rPr>
+        <w:t>，与静态注册效果一致</w:t>
+      </w:r>
+    </w:p>
+    <w:p>
+      <w:pPr>
+        <w:pStyle w:val="3"/>
+        <w:rPr>
+          <w:rFonts w:hint="eastAsia"/>
+        </w:rPr>
+      </w:pPr>
+      <w:r>
+        <w:rPr>
+          <w:rFonts w:hint="eastAsia"/>
+        </w:rPr>
+        <w:t>ContentProvider</w:t>
+      </w:r>
+    </w:p>
+    <w:p>
+      <w:r>
+        <w:rPr>
+          <w:rFonts w:hint="eastAsia"/>
+        </w:rPr>
+        <w:tab/>
+      </w:r>
+      <w:r>
+        <w:rPr>
+          <w:rFonts w:hint="eastAsia"/>
+        </w:rPr>
+        <w:t>第三方应用数据的访问方案。</w:t>
+      </w:r>
+      <w:r>
+        <w:rPr>
+          <w:rFonts w:hint="eastAsia"/>
+        </w:rPr>
+        <w:t>应用想对外提供的数据，可以通过派生</w:t>
+      </w:r>
+      <w:r>
+        <w:rPr>
+          <w:rFonts w:hint="eastAsia"/>
+        </w:rPr>
+        <w:t>Content Provider</w:t>
+      </w:r>
+      <w:r>
+        <w:rPr>
+          <w:rFonts w:hint="eastAsia"/>
+        </w:rPr>
+        <w:t>类，封装成一枚</w:t>
+      </w:r>
+      <w:r>
+        <w:rPr>
+          <w:rFonts w:hint="eastAsia"/>
+        </w:rPr>
+        <w:t>Content Provider</w:t>
+      </w:r>
+      <w:r>
+        <w:rPr>
+          <w:rFonts w:hint="eastAsia"/>
+        </w:rPr>
+        <w:t>，使用一个</w:t>
+      </w:r>
+      <w:r>
+        <w:rPr>
+          <w:rFonts w:hint="eastAsia"/>
+        </w:rPr>
+        <w:t>uri</w:t>
+      </w:r>
+      <w:r>
+        <w:rPr>
+          <w:rFonts w:hint="eastAsia"/>
+        </w:rPr>
+        <w:t>作为独立的标识，形如：</w:t>
+      </w:r>
+      <w:r>
+        <w:rPr>
+          <w:rFonts w:hint="eastAsia"/>
+        </w:rPr>
+        <w:t>content://com.XX</w:t>
+      </w:r>
       <w:bookmarkStart w:id="0" w:name="_GoBack"/>
       <w:bookmarkEnd w:id="0"/>
     </w:p>
@@ -1369,11 +1924,195 @@
       </w:pPr>
     </w:lvl>
   </w:abstractNum>
+  <w:abstractNum w:abstractNumId="2">
+    <w:nsid w:val="5021511C"/>
+    <w:multiLevelType w:val="hybridMultilevel"/>
+    <w:tmpl w:val="AC420CF6"/>
+    <w:lvl w:ilvl="0" w:tplc="42FAE794">
+      <w:start w:val="1"/>
+      <w:numFmt w:val="decimal"/>
+      <w:lvlText w:val="%1."/>
+      <w:lvlJc w:val="left"/>
+      <w:pPr>
+        <w:ind w:left="1200" w:hanging="360"/>
+      </w:pPr>
+      <w:rPr>
+        <w:rFonts w:hint="default"/>
+      </w:rPr>
+    </w:lvl>
+    <w:lvl w:ilvl="1" w:tplc="04090019" w:tentative="1">
+      <w:start w:val="1"/>
+      <w:numFmt w:val="lowerLetter"/>
+      <w:lvlText w:val="%2)"/>
+      <w:lvlJc w:val="left"/>
+      <w:pPr>
+        <w:ind w:left="1680" w:hanging="420"/>
+      </w:pPr>
+    </w:lvl>
+    <w:lvl w:ilvl="2" w:tplc="0409001B" w:tentative="1">
+      <w:start w:val="1"/>
+      <w:numFmt w:val="lowerRoman"/>
+      <w:lvlText w:val="%3."/>
+      <w:lvlJc w:val="right"/>
+      <w:pPr>
+        <w:ind w:left="2100" w:hanging="420"/>
+      </w:pPr>
+    </w:lvl>
+    <w:lvl w:ilvl="3" w:tplc="0409000F" w:tentative="1">
+      <w:start w:val="1"/>
+      <w:numFmt w:val="decimal"/>
+      <w:lvlText w:val="%4."/>
+      <w:lvlJc w:val="left"/>
+      <w:pPr>
+        <w:ind w:left="2520" w:hanging="420"/>
+      </w:pPr>
+    </w:lvl>
+    <w:lvl w:ilvl="4" w:tplc="04090019" w:tentative="1">
+      <w:start w:val="1"/>
+      <w:numFmt w:val="lowerLetter"/>
+      <w:lvlText w:val="%5)"/>
+      <w:lvlJc w:val="left"/>
+      <w:pPr>
+        <w:ind w:left="2940" w:hanging="420"/>
+      </w:pPr>
+    </w:lvl>
+    <w:lvl w:ilvl="5" w:tplc="0409001B" w:tentative="1">
+      <w:start w:val="1"/>
+      <w:numFmt w:val="lowerRoman"/>
+      <w:lvlText w:val="%6."/>
+      <w:lvlJc w:val="right"/>
+      <w:pPr>
+        <w:ind w:left="3360" w:hanging="420"/>
+      </w:pPr>
+    </w:lvl>
+    <w:lvl w:ilvl="6" w:tplc="0409000F" w:tentative="1">
+      <w:start w:val="1"/>
+      <w:numFmt w:val="decimal"/>
+      <w:lvlText w:val="%7."/>
+      <w:lvlJc w:val="left"/>
+      <w:pPr>
+        <w:ind w:left="3780" w:hanging="420"/>
+      </w:pPr>
+    </w:lvl>
+    <w:lvl w:ilvl="7" w:tplc="04090019" w:tentative="1">
+      <w:start w:val="1"/>
+      <w:numFmt w:val="lowerLetter"/>
+      <w:lvlText w:val="%8)"/>
+      <w:lvlJc w:val="left"/>
+      <w:pPr>
+        <w:ind w:left="4200" w:hanging="420"/>
+      </w:pPr>
+    </w:lvl>
+    <w:lvl w:ilvl="8" w:tplc="0409001B" w:tentative="1">
+      <w:start w:val="1"/>
+      <w:numFmt w:val="lowerRoman"/>
+      <w:lvlText w:val="%9."/>
+      <w:lvlJc w:val="right"/>
+      <w:pPr>
+        <w:ind w:left="4620" w:hanging="420"/>
+      </w:pPr>
+    </w:lvl>
+  </w:abstractNum>
+  <w:abstractNum w:abstractNumId="3">
+    <w:nsid w:val="6CCE5D6D"/>
+    <w:multiLevelType w:val="hybridMultilevel"/>
+    <w:tmpl w:val="DE7CC364"/>
+    <w:lvl w:ilvl="0" w:tplc="8EFE49C0">
+      <w:start w:val="1"/>
+      <w:numFmt w:val="decimal"/>
+      <w:lvlText w:val="%1."/>
+      <w:lvlJc w:val="left"/>
+      <w:pPr>
+        <w:ind w:left="1200" w:hanging="360"/>
+      </w:pPr>
+      <w:rPr>
+        <w:rFonts w:hint="default"/>
+      </w:rPr>
+    </w:lvl>
+    <w:lvl w:ilvl="1" w:tplc="04090019" w:tentative="1">
+      <w:start w:val="1"/>
+      <w:numFmt w:val="lowerLetter"/>
+      <w:lvlText w:val="%2)"/>
+      <w:lvlJc w:val="left"/>
+      <w:pPr>
+        <w:ind w:left="1680" w:hanging="420"/>
+      </w:pPr>
+    </w:lvl>
+    <w:lvl w:ilvl="2" w:tplc="0409001B" w:tentative="1">
+      <w:start w:val="1"/>
+      <w:numFmt w:val="lowerRoman"/>
+      <w:lvlText w:val="%3."/>
+      <w:lvlJc w:val="right"/>
+      <w:pPr>
+        <w:ind w:left="2100" w:hanging="420"/>
+      </w:pPr>
+    </w:lvl>
+    <w:lvl w:ilvl="3" w:tplc="0409000F" w:tentative="1">
+      <w:start w:val="1"/>
+      <w:numFmt w:val="decimal"/>
+      <w:lvlText w:val="%4."/>
+      <w:lvlJc w:val="left"/>
+      <w:pPr>
+        <w:ind w:left="2520" w:hanging="420"/>
+      </w:pPr>
+    </w:lvl>
+    <w:lvl w:ilvl="4" w:tplc="04090019" w:tentative="1">
+      <w:start w:val="1"/>
+      <w:numFmt w:val="lowerLetter"/>
+      <w:lvlText w:val="%5)"/>
+      <w:lvlJc w:val="left"/>
+      <w:pPr>
+        <w:ind w:left="2940" w:hanging="420"/>
+      </w:pPr>
+    </w:lvl>
+    <w:lvl w:ilvl="5" w:tplc="0409001B" w:tentative="1">
+      <w:start w:val="1"/>
+      <w:numFmt w:val="lowerRoman"/>
+      <w:lvlText w:val="%6."/>
+      <w:lvlJc w:val="right"/>
+      <w:pPr>
+        <w:ind w:left="3360" w:hanging="420"/>
+      </w:pPr>
+    </w:lvl>
+    <w:lvl w:ilvl="6" w:tplc="0409000F" w:tentative="1">
+      <w:start w:val="1"/>
+      <w:numFmt w:val="decimal"/>
+      <w:lvlText w:val="%7."/>
+      <w:lvlJc w:val="left"/>
+      <w:pPr>
+        <w:ind w:left="3780" w:hanging="420"/>
+      </w:pPr>
+    </w:lvl>
+    <w:lvl w:ilvl="7" w:tplc="04090019" w:tentative="1">
+      <w:start w:val="1"/>
+      <w:numFmt w:val="lowerLetter"/>
+      <w:lvlText w:val="%8)"/>
+      <w:lvlJc w:val="left"/>
+      <w:pPr>
+        <w:ind w:left="4200" w:hanging="420"/>
+      </w:pPr>
+    </w:lvl>
+    <w:lvl w:ilvl="8" w:tplc="0409001B" w:tentative="1">
+      <w:start w:val="1"/>
+      <w:numFmt w:val="lowerRoman"/>
+      <w:lvlText w:val="%9."/>
+      <w:lvlJc w:val="right"/>
+      <w:pPr>
+        <w:ind w:left="4620" w:hanging="420"/>
+      </w:pPr>
+    </w:lvl>
+  </w:abstractNum>
   <w:num w:numId="1">
     <w:abstractNumId w:val="1"/>
   </w:num>
   <w:num w:numId="2">
     <w:abstractNumId w:val="0"/>
+  </w:num>
+  <w:num w:numId="3">
+    <w:abstractNumId w:val="2"/>
+  </w:num>
+  <w:num w:numId="4">
+    <w:abstractNumId w:val="3"/>
   </w:num>
 </w:numbering>
 </file>

--- a/Android.docx
+++ b/Android.docx
@@ -1080,9 +1080,6 @@
     <w:p>
       <w:pPr>
         <w:pStyle w:val="2"/>
-        <w:rPr>
-          <w:rFonts w:hint="eastAsia"/>
-        </w:rPr>
       </w:pPr>
       <w:r>
         <w:t>四大组件</w:t>
@@ -1091,9 +1088,6 @@
     <w:p>
       <w:pPr>
         <w:pStyle w:val="3"/>
-        <w:rPr>
-          <w:rFonts w:hint="eastAsia"/>
-        </w:rPr>
       </w:pPr>
       <w:r>
         <w:rPr>
@@ -1103,11 +1097,6 @@
       </w:r>
     </w:p>
     <w:p>
-      <w:pPr>
-        <w:rPr>
-          <w:rFonts w:hint="eastAsia"/>
-        </w:rPr>
-      </w:pPr>
       <w:r>
         <w:rPr>
           <w:rFonts w:hint="eastAsia"/>
@@ -1124,9 +1113,6 @@
     <w:p>
       <w:pPr>
         <w:ind w:firstLine="420"/>
-        <w:rPr>
-          <w:rFonts w:hint="eastAsia"/>
-        </w:rPr>
       </w:pPr>
       <w:r>
         <w:rPr>
@@ -1163,9 +1149,6 @@
     <w:p>
       <w:pPr>
         <w:pStyle w:val="3"/>
-        <w:rPr>
-          <w:rFonts w:hint="eastAsia"/>
-        </w:rPr>
       </w:pPr>
       <w:r>
         <w:rPr>
@@ -1175,11 +1158,6 @@
       </w:r>
     </w:p>
     <w:p>
-      <w:pPr>
-        <w:rPr>
-          <w:rFonts w:hint="eastAsia"/>
-        </w:rPr>
-      </w:pPr>
       <w:r>
         <w:rPr>
           <w:rFonts w:hint="eastAsia"/>
@@ -1194,11 +1172,6 @@
       </w:r>
     </w:p>
     <w:p>
-      <w:pPr>
-        <w:rPr>
-          <w:rFonts w:hint="eastAsia"/>
-        </w:rPr>
-      </w:pPr>
       <w:r>
         <w:rPr>
           <w:rFonts w:hint="eastAsia"/>
@@ -1233,7 +1206,6 @@
         </w:numPr>
         <w:ind w:firstLineChars="0"/>
         <w:rPr>
-          <w:rFonts w:hint="eastAsia"/>
           <w:b/>
           <w:u w:val="single"/>
         </w:rPr>
@@ -1251,9 +1223,6 @@
       <w:pPr>
         <w:pStyle w:val="a4"/>
         <w:ind w:left="1200" w:firstLineChars="0" w:firstLine="0"/>
-        <w:rPr>
-          <w:rFonts w:hint="eastAsia"/>
-        </w:rPr>
       </w:pPr>
       <w:r>
         <w:rPr>
@@ -1272,9 +1241,6 @@
       <w:pPr>
         <w:pStyle w:val="a4"/>
         <w:ind w:left="1200" w:firstLineChars="0" w:firstLine="0"/>
-        <w:rPr>
-          <w:rFonts w:hint="eastAsia"/>
-        </w:rPr>
       </w:pPr>
       <w:r>
         <w:rPr>
@@ -1293,9 +1259,6 @@
       <w:pPr>
         <w:pStyle w:val="a4"/>
         <w:ind w:left="1200" w:firstLineChars="0" w:firstLine="0"/>
-        <w:rPr>
-          <w:rFonts w:hint="eastAsia"/>
-        </w:rPr>
       </w:pPr>
       <w:r>
         <w:rPr>
@@ -1331,7 +1294,6 @@
         </w:numPr>
         <w:ind w:firstLineChars="0"/>
         <w:rPr>
-          <w:rFonts w:hint="eastAsia"/>
           <w:b/>
           <w:u w:val="single"/>
         </w:rPr>
@@ -1349,9 +1311,6 @@
       <w:pPr>
         <w:pStyle w:val="a4"/>
         <w:ind w:left="1200" w:firstLineChars="0" w:firstLine="0"/>
-        <w:rPr>
-          <w:rFonts w:hint="eastAsia"/>
-        </w:rPr>
       </w:pPr>
       <w:r>
         <w:rPr>
@@ -1370,9 +1329,6 @@
       <w:pPr>
         <w:pStyle w:val="a4"/>
         <w:ind w:left="1200" w:firstLineChars="0" w:firstLine="0"/>
-        <w:rPr>
-          <w:rFonts w:hint="eastAsia"/>
-        </w:rPr>
       </w:pPr>
       <w:r>
         <w:rPr>
@@ -1427,9 +1383,6 @@
       <w:pPr>
         <w:pStyle w:val="a4"/>
         <w:ind w:left="1200" w:firstLineChars="0" w:firstLine="0"/>
-        <w:rPr>
-          <w:rFonts w:hint="eastAsia"/>
-        </w:rPr>
       </w:pPr>
       <w:r>
         <w:rPr>
@@ -1447,9 +1400,6 @@
     <w:p>
       <w:pPr>
         <w:pStyle w:val="3"/>
-        <w:rPr>
-          <w:rFonts w:hint="eastAsia"/>
-        </w:rPr>
       </w:pPr>
       <w:r>
         <w:rPr>
@@ -1459,11 +1409,6 @@
       </w:r>
     </w:p>
     <w:p>
-      <w:pPr>
-        <w:rPr>
-          <w:rFonts w:hint="eastAsia"/>
-        </w:rPr>
-      </w:pPr>
       <w:r>
         <w:rPr>
           <w:rFonts w:hint="eastAsia"/>
@@ -1532,11 +1477,6 @@
       </w:r>
     </w:p>
     <w:p>
-      <w:pPr>
-        <w:rPr>
-          <w:rFonts w:hint="eastAsia"/>
-        </w:rPr>
-      </w:pPr>
       <w:r>
         <w:rPr>
           <w:rFonts w:hint="eastAsia"/>
@@ -1559,7 +1499,6 @@
         </w:numPr>
         <w:ind w:firstLineChars="0"/>
         <w:rPr>
-          <w:rFonts w:hint="eastAsia"/>
           <w:b/>
           <w:u w:val="single"/>
         </w:rPr>
@@ -1593,9 +1532,6 @@
       <w:pPr>
         <w:pStyle w:val="a4"/>
         <w:ind w:left="1200" w:firstLineChars="0" w:firstLine="0"/>
-        <w:rPr>
-          <w:rFonts w:hint="eastAsia"/>
-        </w:rPr>
       </w:pPr>
       <w:r>
         <w:rPr>
@@ -1613,7 +1549,6 @@
         </w:numPr>
         <w:ind w:firstLineChars="0"/>
         <w:rPr>
-          <w:rFonts w:hint="eastAsia"/>
           <w:b/>
           <w:u w:val="single"/>
         </w:rPr>
@@ -1632,7 +1567,6 @@
         <w:pStyle w:val="a4"/>
         <w:ind w:left="1200" w:firstLineChars="0" w:firstLine="0"/>
         <w:rPr>
-          <w:rFonts w:hint="eastAsia"/>
           <w:b/>
           <w:u w:val="single"/>
         </w:rPr>
@@ -1659,9 +1593,6 @@
     <w:p>
       <w:pPr>
         <w:pStyle w:val="3"/>
-        <w:rPr>
-          <w:rFonts w:hint="eastAsia"/>
-        </w:rPr>
       </w:pPr>
       <w:r>
         <w:rPr>
@@ -1671,6 +1602,11 @@
       </w:r>
     </w:p>
     <w:p>
+      <w:pPr>
+        <w:rPr>
+          <w:rFonts w:hint="eastAsia"/>
+        </w:rPr>
+      </w:pPr>
       <w:r>
         <w:rPr>
           <w:rFonts w:hint="eastAsia"/>
@@ -1730,6 +1666,14 @@
           <w:rFonts w:hint="eastAsia"/>
         </w:rPr>
         <w:t>content://com.XX</w:t>
+      </w:r>
+    </w:p>
+    <w:p>
+      <w:r>
+        <w:rPr>
+          <w:rFonts w:hint="eastAsia"/>
+        </w:rPr>
+        <w:tab/>
       </w:r>
       <w:bookmarkStart w:id="0" w:name="_GoBack"/>
       <w:bookmarkEnd w:id="0"/>
